--- a/Etapa Inicio/Resumen de Entrevista - Kairos - NexTech.docx
+++ b/Etapa Inicio/Resumen de Entrevista - Kairos - NexTech.docx
@@ -815,12 +815,12 @@
             <wp:extent cx="1200150" cy="1200150"/>
             <wp:effectExtent b="0" l="0" r="0" t="0"/>
             <wp:wrapSquare wrapText="bothSides" distB="0" distT="0" distL="114300" distR="114300"/>
-            <wp:docPr descr="psi-negro.png" id="16" name="image3.png"/>
+            <wp:docPr descr="psi-negro.png" id="16" name="image4.png"/>
             <a:graphic>
               <a:graphicData uri="http://schemas.openxmlformats.org/drawingml/2006/picture">
                 <pic:pic>
                   <pic:nvPicPr>
-                    <pic:cNvPr descr="psi-negro.png" id="0" name="image3.png"/>
+                    <pic:cNvPr descr="psi-negro.png" id="0" name="image4.png"/>
                     <pic:cNvPicPr preferRelativeResize="0"/>
                   </pic:nvPicPr>
                   <pic:blipFill>
@@ -870,12 +870,12 @@
             <wp:extent cx="1304925" cy="2019300"/>
             <wp:effectExtent b="0" l="0" r="0" t="0"/>
             <wp:wrapSquare wrapText="bothSides" distB="0" distT="0" distL="114300" distR="114300"/>
-            <wp:docPr descr="UNPA.JPG" id="14" name="image1.jpg"/>
+            <wp:docPr descr="UNPA.JPG" id="14" name="image3.jpg"/>
             <a:graphic>
               <a:graphicData uri="http://schemas.openxmlformats.org/drawingml/2006/picture">
                 <pic:pic>
                   <pic:nvPicPr>
-                    <pic:cNvPr descr="UNPA.JPG" id="0" name="image1.jpg"/>
+                    <pic:cNvPr descr="UNPA.JPG" id="0" name="image3.jpg"/>
                     <pic:cNvPicPr preferRelativeResize="0"/>
                   </pic:nvPicPr>
                   <pic:blipFill>
@@ -1346,7 +1346,7 @@
     </w:p>
     <w:sdt>
       <w:sdtPr>
-        <w:id w:val="1659455957"/>
+        <w:id w:val="2002147375"/>
         <w:docPartObj>
           <w:docPartGallery w:val="Table of Contents"/>
           <w:docPartUnique w:val="1"/>
@@ -8640,12 +8640,12 @@
           <wp:extent cx="669290" cy="669290"/>
           <wp:effectExtent b="0" l="0" r="0" t="0"/>
           <wp:wrapSquare wrapText="bothSides" distB="0" distT="0" distL="114300" distR="114300"/>
-          <wp:docPr descr="psi-negro.png" id="13" name="image4.png"/>
+          <wp:docPr descr="psi-negro.png" id="13" name="image1.png"/>
           <a:graphic>
             <a:graphicData uri="http://schemas.openxmlformats.org/drawingml/2006/picture">
               <pic:pic>
                 <pic:nvPicPr>
-                  <pic:cNvPr descr="psi-negro.png" id="0" name="image4.png"/>
+                  <pic:cNvPr descr="psi-negro.png" id="0" name="image1.png"/>
                   <pic:cNvPicPr preferRelativeResize="0"/>
                 </pic:nvPicPr>
                 <pic:blipFill>
@@ -8695,12 +8695,12 @@
           <wp:extent cx="425450" cy="666750"/>
           <wp:effectExtent b="0" l="0" r="0" t="0"/>
           <wp:wrapSquare wrapText="bothSides" distB="0" distT="0" distL="114300" distR="114300"/>
-          <wp:docPr descr="UNPA.JPG" id="12" name="image1.jpg"/>
+          <wp:docPr descr="UNPA.JPG" id="12" name="image3.jpg"/>
           <a:graphic>
             <a:graphicData uri="http://schemas.openxmlformats.org/drawingml/2006/picture">
               <pic:pic>
                 <pic:nvPicPr>
-                  <pic:cNvPr descr="UNPA.JPG" id="0" name="image1.jpg"/>
+                  <pic:cNvPr descr="UNPA.JPG" id="0" name="image3.jpg"/>
                   <pic:cNvPicPr preferRelativeResize="0"/>
                 </pic:nvPicPr>
                 <pic:blipFill>

--- a/Etapa Inicio/Resumen de Entrevista - Kairos - NexTech.docx
+++ b/Etapa Inicio/Resumen de Entrevista - Kairos - NexTech.docx
@@ -815,12 +815,12 @@
             <wp:extent cx="1200150" cy="1200150"/>
             <wp:effectExtent b="0" l="0" r="0" t="0"/>
             <wp:wrapSquare wrapText="bothSides" distB="0" distT="0" distL="114300" distR="114300"/>
-            <wp:docPr descr="psi-negro.png" id="16" name="image4.png"/>
+            <wp:docPr descr="psi-negro.png" id="16" name="image2.png"/>
             <a:graphic>
               <a:graphicData uri="http://schemas.openxmlformats.org/drawingml/2006/picture">
                 <pic:pic>
                   <pic:nvPicPr>
-                    <pic:cNvPr descr="psi-negro.png" id="0" name="image4.png"/>
+                    <pic:cNvPr descr="psi-negro.png" id="0" name="image2.png"/>
                     <pic:cNvPicPr preferRelativeResize="0"/>
                   </pic:nvPicPr>
                   <pic:blipFill>
@@ -870,12 +870,12 @@
             <wp:extent cx="1304925" cy="2019300"/>
             <wp:effectExtent b="0" l="0" r="0" t="0"/>
             <wp:wrapSquare wrapText="bothSides" distB="0" distT="0" distL="114300" distR="114300"/>
-            <wp:docPr descr="UNPA.JPG" id="14" name="image3.jpg"/>
+            <wp:docPr descr="UNPA.JPG" id="14" name="image1.jpg"/>
             <a:graphic>
               <a:graphicData uri="http://schemas.openxmlformats.org/drawingml/2006/picture">
                 <pic:pic>
                   <pic:nvPicPr>
-                    <pic:cNvPr descr="UNPA.JPG" id="0" name="image3.jpg"/>
+                    <pic:cNvPr descr="UNPA.JPG" id="0" name="image1.jpg"/>
                     <pic:cNvPicPr preferRelativeResize="0"/>
                   </pic:nvPicPr>
                   <pic:blipFill>
@@ -1243,12 +1243,12 @@
             <wp:extent cx="1200150" cy="1200150"/>
             <wp:effectExtent b="0" l="0" r="0" t="0"/>
             <wp:wrapSquare wrapText="bothSides" distB="0" distT="0" distL="114300" distR="114300"/>
-            <wp:docPr id="15" name="image2.png"/>
+            <wp:docPr id="15" name="image3.png"/>
             <a:graphic>
               <a:graphicData uri="http://schemas.openxmlformats.org/drawingml/2006/picture">
                 <pic:pic>
                   <pic:nvPicPr>
-                    <pic:cNvPr id="0" name="image2.png"/>
+                    <pic:cNvPr id="0" name="image3.png"/>
                     <pic:cNvPicPr preferRelativeResize="0"/>
                   </pic:nvPicPr>
                   <pic:blipFill>
@@ -1346,7 +1346,7 @@
     </w:p>
     <w:sdt>
       <w:sdtPr>
-        <w:id w:val="2002147375"/>
+        <w:id w:val="1946843628"/>
         <w:docPartObj>
           <w:docPartGallery w:val="Table of Contents"/>
           <w:docPartUnique w:val="1"/>
@@ -8640,12 +8640,12 @@
           <wp:extent cx="669290" cy="669290"/>
           <wp:effectExtent b="0" l="0" r="0" t="0"/>
           <wp:wrapSquare wrapText="bothSides" distB="0" distT="0" distL="114300" distR="114300"/>
-          <wp:docPr descr="psi-negro.png" id="13" name="image1.png"/>
+          <wp:docPr descr="psi-negro.png" id="13" name="image4.png"/>
           <a:graphic>
             <a:graphicData uri="http://schemas.openxmlformats.org/drawingml/2006/picture">
               <pic:pic>
                 <pic:nvPicPr>
-                  <pic:cNvPr descr="psi-negro.png" id="0" name="image1.png"/>
+                  <pic:cNvPr descr="psi-negro.png" id="0" name="image4.png"/>
                   <pic:cNvPicPr preferRelativeResize="0"/>
                 </pic:nvPicPr>
                 <pic:blipFill>
@@ -8695,12 +8695,12 @@
           <wp:extent cx="425450" cy="666750"/>
           <wp:effectExtent b="0" l="0" r="0" t="0"/>
           <wp:wrapSquare wrapText="bothSides" distB="0" distT="0" distL="114300" distR="114300"/>
-          <wp:docPr descr="UNPA.JPG" id="12" name="image3.jpg"/>
+          <wp:docPr descr="UNPA.JPG" id="12" name="image1.jpg"/>
           <a:graphic>
             <a:graphicData uri="http://schemas.openxmlformats.org/drawingml/2006/picture">
               <pic:pic>
                 <pic:nvPicPr>
-                  <pic:cNvPr descr="UNPA.JPG" id="0" name="image3.jpg"/>
+                  <pic:cNvPr descr="UNPA.JPG" id="0" name="image1.jpg"/>
                   <pic:cNvPicPr preferRelativeResize="0"/>
                 </pic:nvPicPr>
                 <pic:blipFill>

--- a/Etapa Inicio/Resumen de Entrevista - Kairos - NexTech.docx
+++ b/Etapa Inicio/Resumen de Entrevista - Kairos - NexTech.docx
@@ -815,12 +815,12 @@
             <wp:extent cx="1200150" cy="1200150"/>
             <wp:effectExtent b="0" l="0" r="0" t="0"/>
             <wp:wrapSquare wrapText="bothSides" distB="0" distT="0" distL="114300" distR="114300"/>
-            <wp:docPr descr="psi-negro.png" id="16" name="image2.png"/>
+            <wp:docPr descr="psi-negro.png" id="16" name="image1.png"/>
             <a:graphic>
               <a:graphicData uri="http://schemas.openxmlformats.org/drawingml/2006/picture">
                 <pic:pic>
                   <pic:nvPicPr>
-                    <pic:cNvPr descr="psi-negro.png" id="0" name="image2.png"/>
+                    <pic:cNvPr descr="psi-negro.png" id="0" name="image1.png"/>
                     <pic:cNvPicPr preferRelativeResize="0"/>
                   </pic:nvPicPr>
                   <pic:blipFill>
@@ -870,12 +870,12 @@
             <wp:extent cx="1304925" cy="2019300"/>
             <wp:effectExtent b="0" l="0" r="0" t="0"/>
             <wp:wrapSquare wrapText="bothSides" distB="0" distT="0" distL="114300" distR="114300"/>
-            <wp:docPr descr="UNPA.JPG" id="14" name="image1.jpg"/>
+            <wp:docPr descr="UNPA.JPG" id="14" name="image3.jpg"/>
             <a:graphic>
               <a:graphicData uri="http://schemas.openxmlformats.org/drawingml/2006/picture">
                 <pic:pic>
                   <pic:nvPicPr>
-                    <pic:cNvPr descr="UNPA.JPG" id="0" name="image1.jpg"/>
+                    <pic:cNvPr descr="UNPA.JPG" id="0" name="image3.jpg"/>
                     <pic:cNvPicPr preferRelativeResize="0"/>
                   </pic:nvPicPr>
                   <pic:blipFill>
@@ -1243,12 +1243,12 @@
             <wp:extent cx="1200150" cy="1200150"/>
             <wp:effectExtent b="0" l="0" r="0" t="0"/>
             <wp:wrapSquare wrapText="bothSides" distB="0" distT="0" distL="114300" distR="114300"/>
-            <wp:docPr id="15" name="image3.png"/>
+            <wp:docPr id="15" name="image4.png"/>
             <a:graphic>
               <a:graphicData uri="http://schemas.openxmlformats.org/drawingml/2006/picture">
                 <pic:pic>
                   <pic:nvPicPr>
-                    <pic:cNvPr id="0" name="image3.png"/>
+                    <pic:cNvPr id="0" name="image4.png"/>
                     <pic:cNvPicPr preferRelativeResize="0"/>
                   </pic:nvPicPr>
                   <pic:blipFill>
@@ -1346,7 +1346,7 @@
     </w:p>
     <w:sdt>
       <w:sdtPr>
-        <w:id w:val="1946843628"/>
+        <w:id w:val="-1704231569"/>
         <w:docPartObj>
           <w:docPartGallery w:val="Table of Contents"/>
           <w:docPartUnique w:val="1"/>
@@ -8640,12 +8640,12 @@
           <wp:extent cx="669290" cy="669290"/>
           <wp:effectExtent b="0" l="0" r="0" t="0"/>
           <wp:wrapSquare wrapText="bothSides" distB="0" distT="0" distL="114300" distR="114300"/>
-          <wp:docPr descr="psi-negro.png" id="13" name="image4.png"/>
+          <wp:docPr descr="psi-negro.png" id="13" name="image2.png"/>
           <a:graphic>
             <a:graphicData uri="http://schemas.openxmlformats.org/drawingml/2006/picture">
               <pic:pic>
                 <pic:nvPicPr>
-                  <pic:cNvPr descr="psi-negro.png" id="0" name="image4.png"/>
+                  <pic:cNvPr descr="psi-negro.png" id="0" name="image2.png"/>
                   <pic:cNvPicPr preferRelativeResize="0"/>
                 </pic:nvPicPr>
                 <pic:blipFill>
@@ -8695,12 +8695,12 @@
           <wp:extent cx="425450" cy="666750"/>
           <wp:effectExtent b="0" l="0" r="0" t="0"/>
           <wp:wrapSquare wrapText="bothSides" distB="0" distT="0" distL="114300" distR="114300"/>
-          <wp:docPr descr="UNPA.JPG" id="12" name="image1.jpg"/>
+          <wp:docPr descr="UNPA.JPG" id="12" name="image3.jpg"/>
           <a:graphic>
             <a:graphicData uri="http://schemas.openxmlformats.org/drawingml/2006/picture">
               <pic:pic>
                 <pic:nvPicPr>
-                  <pic:cNvPr descr="UNPA.JPG" id="0" name="image1.jpg"/>
+                  <pic:cNvPr descr="UNPA.JPG" id="0" name="image3.jpg"/>
                   <pic:cNvPicPr preferRelativeResize="0"/>
                 </pic:nvPicPr>
                 <pic:blipFill>

--- a/Etapa Inicio/Resumen de Entrevista - Kairos - NexTech.docx
+++ b/Etapa Inicio/Resumen de Entrevista - Kairos - NexTech.docx
@@ -870,12 +870,12 @@
             <wp:extent cx="1304925" cy="2019300"/>
             <wp:effectExtent b="0" l="0" r="0" t="0"/>
             <wp:wrapSquare wrapText="bothSides" distB="0" distT="0" distL="114300" distR="114300"/>
-            <wp:docPr descr="UNPA.JPG" id="14" name="image3.jpg"/>
+            <wp:docPr descr="UNPA.JPG" id="14" name="image2.jpg"/>
             <a:graphic>
               <a:graphicData uri="http://schemas.openxmlformats.org/drawingml/2006/picture">
                 <pic:pic>
                   <pic:nvPicPr>
-                    <pic:cNvPr descr="UNPA.JPG" id="0" name="image3.jpg"/>
+                    <pic:cNvPr descr="UNPA.JPG" id="0" name="image2.jpg"/>
                     <pic:cNvPicPr preferRelativeResize="0"/>
                   </pic:nvPicPr>
                   <pic:blipFill>
@@ -1346,7 +1346,7 @@
     </w:p>
     <w:sdt>
       <w:sdtPr>
-        <w:id w:val="-1704231569"/>
+        <w:id w:val="-1512406378"/>
         <w:docPartObj>
           <w:docPartGallery w:val="Table of Contents"/>
           <w:docPartUnique w:val="1"/>
@@ -8640,12 +8640,12 @@
           <wp:extent cx="669290" cy="669290"/>
           <wp:effectExtent b="0" l="0" r="0" t="0"/>
           <wp:wrapSquare wrapText="bothSides" distB="0" distT="0" distL="114300" distR="114300"/>
-          <wp:docPr descr="psi-negro.png" id="13" name="image2.png"/>
+          <wp:docPr descr="psi-negro.png" id="13" name="image3.png"/>
           <a:graphic>
             <a:graphicData uri="http://schemas.openxmlformats.org/drawingml/2006/picture">
               <pic:pic>
                 <pic:nvPicPr>
-                  <pic:cNvPr descr="psi-negro.png" id="0" name="image2.png"/>
+                  <pic:cNvPr descr="psi-negro.png" id="0" name="image3.png"/>
                   <pic:cNvPicPr preferRelativeResize="0"/>
                 </pic:nvPicPr>
                 <pic:blipFill>
@@ -8695,12 +8695,12 @@
           <wp:extent cx="425450" cy="666750"/>
           <wp:effectExtent b="0" l="0" r="0" t="0"/>
           <wp:wrapSquare wrapText="bothSides" distB="0" distT="0" distL="114300" distR="114300"/>
-          <wp:docPr descr="UNPA.JPG" id="12" name="image3.jpg"/>
+          <wp:docPr descr="UNPA.JPG" id="12" name="image2.jpg"/>
           <a:graphic>
             <a:graphicData uri="http://schemas.openxmlformats.org/drawingml/2006/picture">
               <pic:pic>
                 <pic:nvPicPr>
-                  <pic:cNvPr descr="UNPA.JPG" id="0" name="image3.jpg"/>
+                  <pic:cNvPr descr="UNPA.JPG" id="0" name="image2.jpg"/>
                   <pic:cNvPicPr preferRelativeResize="0"/>
                 </pic:nvPicPr>
                 <pic:blipFill>

--- a/Etapa Inicio/Resumen de Entrevista - Kairos - NexTech.docx
+++ b/Etapa Inicio/Resumen de Entrevista - Kairos - NexTech.docx
@@ -815,12 +815,12 @@
             <wp:extent cx="1200150" cy="1200150"/>
             <wp:effectExtent b="0" l="0" r="0" t="0"/>
             <wp:wrapSquare wrapText="bothSides" distB="0" distT="0" distL="114300" distR="114300"/>
-            <wp:docPr descr="psi-negro.png" id="16" name="image1.png"/>
+            <wp:docPr descr="psi-negro.png" id="16" name="image4.png"/>
             <a:graphic>
               <a:graphicData uri="http://schemas.openxmlformats.org/drawingml/2006/picture">
                 <pic:pic>
                   <pic:nvPicPr>
-                    <pic:cNvPr descr="psi-negro.png" id="0" name="image1.png"/>
+                    <pic:cNvPr descr="psi-negro.png" id="0" name="image4.png"/>
                     <pic:cNvPicPr preferRelativeResize="0"/>
                   </pic:nvPicPr>
                   <pic:blipFill>
@@ -870,12 +870,12 @@
             <wp:extent cx="1304925" cy="2019300"/>
             <wp:effectExtent b="0" l="0" r="0" t="0"/>
             <wp:wrapSquare wrapText="bothSides" distB="0" distT="0" distL="114300" distR="114300"/>
-            <wp:docPr descr="UNPA.JPG" id="14" name="image2.jpg"/>
+            <wp:docPr descr="UNPA.JPG" id="14" name="image1.jpg"/>
             <a:graphic>
               <a:graphicData uri="http://schemas.openxmlformats.org/drawingml/2006/picture">
                 <pic:pic>
                   <pic:nvPicPr>
-                    <pic:cNvPr descr="UNPA.JPG" id="0" name="image2.jpg"/>
+                    <pic:cNvPr descr="UNPA.JPG" id="0" name="image1.jpg"/>
                     <pic:cNvPicPr preferRelativeResize="0"/>
                   </pic:nvPicPr>
                   <pic:blipFill>
@@ -1243,12 +1243,12 @@
             <wp:extent cx="1200150" cy="1200150"/>
             <wp:effectExtent b="0" l="0" r="0" t="0"/>
             <wp:wrapSquare wrapText="bothSides" distB="0" distT="0" distL="114300" distR="114300"/>
-            <wp:docPr id="15" name="image4.png"/>
+            <wp:docPr id="15" name="image2.png"/>
             <a:graphic>
               <a:graphicData uri="http://schemas.openxmlformats.org/drawingml/2006/picture">
                 <pic:pic>
                   <pic:nvPicPr>
-                    <pic:cNvPr id="0" name="image4.png"/>
+                    <pic:cNvPr id="0" name="image2.png"/>
                     <pic:cNvPicPr preferRelativeResize="0"/>
                   </pic:nvPicPr>
                   <pic:blipFill>
@@ -1346,7 +1346,7 @@
     </w:p>
     <w:sdt>
       <w:sdtPr>
-        <w:id w:val="-1512406378"/>
+        <w:id w:val="-292734850"/>
         <w:docPartObj>
           <w:docPartGallery w:val="Table of Contents"/>
           <w:docPartUnique w:val="1"/>
@@ -8695,12 +8695,12 @@
           <wp:extent cx="425450" cy="666750"/>
           <wp:effectExtent b="0" l="0" r="0" t="0"/>
           <wp:wrapSquare wrapText="bothSides" distB="0" distT="0" distL="114300" distR="114300"/>
-          <wp:docPr descr="UNPA.JPG" id="12" name="image2.jpg"/>
+          <wp:docPr descr="UNPA.JPG" id="12" name="image1.jpg"/>
           <a:graphic>
             <a:graphicData uri="http://schemas.openxmlformats.org/drawingml/2006/picture">
               <pic:pic>
                 <pic:nvPicPr>
-                  <pic:cNvPr descr="UNPA.JPG" id="0" name="image2.jpg"/>
+                  <pic:cNvPr descr="UNPA.JPG" id="0" name="image1.jpg"/>
                   <pic:cNvPicPr preferRelativeResize="0"/>
                 </pic:nvPicPr>
                 <pic:blipFill>

--- a/Etapa Inicio/Resumen de Entrevista - Kairos - NexTech.docx
+++ b/Etapa Inicio/Resumen de Entrevista - Kairos - NexTech.docx
@@ -815,12 +815,12 @@
             <wp:extent cx="1200150" cy="1200150"/>
             <wp:effectExtent b="0" l="0" r="0" t="0"/>
             <wp:wrapSquare wrapText="bothSides" distB="0" distT="0" distL="114300" distR="114300"/>
-            <wp:docPr descr="psi-negro.png" id="16" name="image4.png"/>
+            <wp:docPr descr="psi-negro.png" id="16" name="image3.png"/>
             <a:graphic>
               <a:graphicData uri="http://schemas.openxmlformats.org/drawingml/2006/picture">
                 <pic:pic>
                   <pic:nvPicPr>
-                    <pic:cNvPr descr="psi-negro.png" id="0" name="image4.png"/>
+                    <pic:cNvPr descr="psi-negro.png" id="0" name="image3.png"/>
                     <pic:cNvPicPr preferRelativeResize="0"/>
                   </pic:nvPicPr>
                   <pic:blipFill>
@@ -1346,7 +1346,7 @@
     </w:p>
     <w:sdt>
       <w:sdtPr>
-        <w:id w:val="-292734850"/>
+        <w:id w:val="1039370617"/>
         <w:docPartObj>
           <w:docPartGallery w:val="Table of Contents"/>
           <w:docPartUnique w:val="1"/>
@@ -8640,12 +8640,12 @@
           <wp:extent cx="669290" cy="669290"/>
           <wp:effectExtent b="0" l="0" r="0" t="0"/>
           <wp:wrapSquare wrapText="bothSides" distB="0" distT="0" distL="114300" distR="114300"/>
-          <wp:docPr descr="psi-negro.png" id="13" name="image3.png"/>
+          <wp:docPr descr="psi-negro.png" id="13" name="image4.png"/>
           <a:graphic>
             <a:graphicData uri="http://schemas.openxmlformats.org/drawingml/2006/picture">
               <pic:pic>
                 <pic:nvPicPr>
-                  <pic:cNvPr descr="psi-negro.png" id="0" name="image3.png"/>
+                  <pic:cNvPr descr="psi-negro.png" id="0" name="image4.png"/>
                   <pic:cNvPicPr preferRelativeResize="0"/>
                 </pic:nvPicPr>
                 <pic:blipFill>

--- a/Etapa Inicio/Resumen de Entrevista - Kairos - NexTech.docx
+++ b/Etapa Inicio/Resumen de Entrevista - Kairos - NexTech.docx
@@ -870,12 +870,12 @@
             <wp:extent cx="1304925" cy="2019300"/>
             <wp:effectExtent b="0" l="0" r="0" t="0"/>
             <wp:wrapSquare wrapText="bothSides" distB="0" distT="0" distL="114300" distR="114300"/>
-            <wp:docPr descr="UNPA.JPG" id="14" name="image1.jpg"/>
+            <wp:docPr descr="UNPA.JPG" id="14" name="image4.jpg"/>
             <a:graphic>
               <a:graphicData uri="http://schemas.openxmlformats.org/drawingml/2006/picture">
                 <pic:pic>
                   <pic:nvPicPr>
-                    <pic:cNvPr descr="UNPA.JPG" id="0" name="image1.jpg"/>
+                    <pic:cNvPr descr="UNPA.JPG" id="0" name="image4.jpg"/>
                     <pic:cNvPicPr preferRelativeResize="0"/>
                   </pic:nvPicPr>
                   <pic:blipFill>
@@ -1243,12 +1243,12 @@
             <wp:extent cx="1200150" cy="1200150"/>
             <wp:effectExtent b="0" l="0" r="0" t="0"/>
             <wp:wrapSquare wrapText="bothSides" distB="0" distT="0" distL="114300" distR="114300"/>
-            <wp:docPr id="15" name="image2.png"/>
+            <wp:docPr id="15" name="image1.png"/>
             <a:graphic>
               <a:graphicData uri="http://schemas.openxmlformats.org/drawingml/2006/picture">
                 <pic:pic>
                   <pic:nvPicPr>
-                    <pic:cNvPr id="0" name="image2.png"/>
+                    <pic:cNvPr id="0" name="image1.png"/>
                     <pic:cNvPicPr preferRelativeResize="0"/>
                   </pic:nvPicPr>
                   <pic:blipFill>
@@ -1346,7 +1346,7 @@
     </w:p>
     <w:sdt>
       <w:sdtPr>
-        <w:id w:val="1039370617"/>
+        <w:id w:val="1349482331"/>
         <w:docPartObj>
           <w:docPartGallery w:val="Table of Contents"/>
           <w:docPartUnique w:val="1"/>
@@ -8640,12 +8640,12 @@
           <wp:extent cx="669290" cy="669290"/>
           <wp:effectExtent b="0" l="0" r="0" t="0"/>
           <wp:wrapSquare wrapText="bothSides" distB="0" distT="0" distL="114300" distR="114300"/>
-          <wp:docPr descr="psi-negro.png" id="13" name="image4.png"/>
+          <wp:docPr descr="psi-negro.png" id="13" name="image2.png"/>
           <a:graphic>
             <a:graphicData uri="http://schemas.openxmlformats.org/drawingml/2006/picture">
               <pic:pic>
                 <pic:nvPicPr>
-                  <pic:cNvPr descr="psi-negro.png" id="0" name="image4.png"/>
+                  <pic:cNvPr descr="psi-negro.png" id="0" name="image2.png"/>
                   <pic:cNvPicPr preferRelativeResize="0"/>
                 </pic:nvPicPr>
                 <pic:blipFill>
@@ -8695,12 +8695,12 @@
           <wp:extent cx="425450" cy="666750"/>
           <wp:effectExtent b="0" l="0" r="0" t="0"/>
           <wp:wrapSquare wrapText="bothSides" distB="0" distT="0" distL="114300" distR="114300"/>
-          <wp:docPr descr="UNPA.JPG" id="12" name="image1.jpg"/>
+          <wp:docPr descr="UNPA.JPG" id="12" name="image4.jpg"/>
           <a:graphic>
             <a:graphicData uri="http://schemas.openxmlformats.org/drawingml/2006/picture">
               <pic:pic>
                 <pic:nvPicPr>
-                  <pic:cNvPr descr="UNPA.JPG" id="0" name="image1.jpg"/>
+                  <pic:cNvPr descr="UNPA.JPG" id="0" name="image4.jpg"/>
                   <pic:cNvPicPr preferRelativeResize="0"/>
                 </pic:nvPicPr>
                 <pic:blipFill>

--- a/Etapa Inicio/Resumen de Entrevista - Kairos - NexTech.docx
+++ b/Etapa Inicio/Resumen de Entrevista - Kairos - NexTech.docx
@@ -815,12 +815,12 @@
             <wp:extent cx="1200150" cy="1200150"/>
             <wp:effectExtent b="0" l="0" r="0" t="0"/>
             <wp:wrapSquare wrapText="bothSides" distB="0" distT="0" distL="114300" distR="114300"/>
-            <wp:docPr descr="psi-negro.png" id="16" name="image3.png"/>
+            <wp:docPr descr="psi-negro.png" id="16" name="image1.png"/>
             <a:graphic>
               <a:graphicData uri="http://schemas.openxmlformats.org/drawingml/2006/picture">
                 <pic:pic>
                   <pic:nvPicPr>
-                    <pic:cNvPr descr="psi-negro.png" id="0" name="image3.png"/>
+                    <pic:cNvPr descr="psi-negro.png" id="0" name="image1.png"/>
                     <pic:cNvPicPr preferRelativeResize="0"/>
                   </pic:nvPicPr>
                   <pic:blipFill>
@@ -1243,12 +1243,12 @@
             <wp:extent cx="1200150" cy="1200150"/>
             <wp:effectExtent b="0" l="0" r="0" t="0"/>
             <wp:wrapSquare wrapText="bothSides" distB="0" distT="0" distL="114300" distR="114300"/>
-            <wp:docPr id="15" name="image1.png"/>
+            <wp:docPr id="15" name="image3.png"/>
             <a:graphic>
               <a:graphicData uri="http://schemas.openxmlformats.org/drawingml/2006/picture">
                 <pic:pic>
                   <pic:nvPicPr>
-                    <pic:cNvPr id="0" name="image1.png"/>
+                    <pic:cNvPr id="0" name="image3.png"/>
                     <pic:cNvPicPr preferRelativeResize="0"/>
                   </pic:nvPicPr>
                   <pic:blipFill>
@@ -1346,7 +1346,7 @@
     </w:p>
     <w:sdt>
       <w:sdtPr>
-        <w:id w:val="1349482331"/>
+        <w:id w:val="1708093159"/>
         <w:docPartObj>
           <w:docPartGallery w:val="Table of Contents"/>
           <w:docPartUnique w:val="1"/>

--- a/Etapa Inicio/Resumen de Entrevista - Kairos - NexTech.docx
+++ b/Etapa Inicio/Resumen de Entrevista - Kairos - NexTech.docx
@@ -815,12 +815,12 @@
             <wp:extent cx="1200150" cy="1200150"/>
             <wp:effectExtent b="0" l="0" r="0" t="0"/>
             <wp:wrapSquare wrapText="bothSides" distB="0" distT="0" distL="114300" distR="114300"/>
-            <wp:docPr descr="psi-negro.png" id="16" name="image1.png"/>
+            <wp:docPr descr="psi-negro.png" id="16" name="image3.png"/>
             <a:graphic>
               <a:graphicData uri="http://schemas.openxmlformats.org/drawingml/2006/picture">
                 <pic:pic>
                   <pic:nvPicPr>
-                    <pic:cNvPr descr="psi-negro.png" id="0" name="image1.png"/>
+                    <pic:cNvPr descr="psi-negro.png" id="0" name="image3.png"/>
                     <pic:cNvPicPr preferRelativeResize="0"/>
                   </pic:nvPicPr>
                   <pic:blipFill>
@@ -870,12 +870,12 @@
             <wp:extent cx="1304925" cy="2019300"/>
             <wp:effectExtent b="0" l="0" r="0" t="0"/>
             <wp:wrapSquare wrapText="bothSides" distB="0" distT="0" distL="114300" distR="114300"/>
-            <wp:docPr descr="UNPA.JPG" id="14" name="image4.jpg"/>
+            <wp:docPr descr="UNPA.JPG" id="14" name="image1.jpg"/>
             <a:graphic>
               <a:graphicData uri="http://schemas.openxmlformats.org/drawingml/2006/picture">
                 <pic:pic>
                   <pic:nvPicPr>
-                    <pic:cNvPr descr="UNPA.JPG" id="0" name="image4.jpg"/>
+                    <pic:cNvPr descr="UNPA.JPG" id="0" name="image1.jpg"/>
                     <pic:cNvPicPr preferRelativeResize="0"/>
                   </pic:nvPicPr>
                   <pic:blipFill>
@@ -1243,12 +1243,12 @@
             <wp:extent cx="1200150" cy="1200150"/>
             <wp:effectExtent b="0" l="0" r="0" t="0"/>
             <wp:wrapSquare wrapText="bothSides" distB="0" distT="0" distL="114300" distR="114300"/>
-            <wp:docPr id="15" name="image3.png"/>
+            <wp:docPr id="15" name="image2.png"/>
             <a:graphic>
               <a:graphicData uri="http://schemas.openxmlformats.org/drawingml/2006/picture">
                 <pic:pic>
                   <pic:nvPicPr>
-                    <pic:cNvPr id="0" name="image3.png"/>
+                    <pic:cNvPr id="0" name="image2.png"/>
                     <pic:cNvPicPr preferRelativeResize="0"/>
                   </pic:nvPicPr>
                   <pic:blipFill>
@@ -1346,7 +1346,7 @@
     </w:p>
     <w:sdt>
       <w:sdtPr>
-        <w:id w:val="1708093159"/>
+        <w:id w:val="-1798251380"/>
         <w:docPartObj>
           <w:docPartGallery w:val="Table of Contents"/>
           <w:docPartUnique w:val="1"/>
@@ -8640,12 +8640,12 @@
           <wp:extent cx="669290" cy="669290"/>
           <wp:effectExtent b="0" l="0" r="0" t="0"/>
           <wp:wrapSquare wrapText="bothSides" distB="0" distT="0" distL="114300" distR="114300"/>
-          <wp:docPr descr="psi-negro.png" id="13" name="image2.png"/>
+          <wp:docPr descr="psi-negro.png" id="13" name="image4.png"/>
           <a:graphic>
             <a:graphicData uri="http://schemas.openxmlformats.org/drawingml/2006/picture">
               <pic:pic>
                 <pic:nvPicPr>
-                  <pic:cNvPr descr="psi-negro.png" id="0" name="image2.png"/>
+                  <pic:cNvPr descr="psi-negro.png" id="0" name="image4.png"/>
                   <pic:cNvPicPr preferRelativeResize="0"/>
                 </pic:nvPicPr>
                 <pic:blipFill>
@@ -8695,12 +8695,12 @@
           <wp:extent cx="425450" cy="666750"/>
           <wp:effectExtent b="0" l="0" r="0" t="0"/>
           <wp:wrapSquare wrapText="bothSides" distB="0" distT="0" distL="114300" distR="114300"/>
-          <wp:docPr descr="UNPA.JPG" id="12" name="image4.jpg"/>
+          <wp:docPr descr="UNPA.JPG" id="12" name="image1.jpg"/>
           <a:graphic>
             <a:graphicData uri="http://schemas.openxmlformats.org/drawingml/2006/picture">
               <pic:pic>
                 <pic:nvPicPr>
-                  <pic:cNvPr descr="UNPA.JPG" id="0" name="image4.jpg"/>
+                  <pic:cNvPr descr="UNPA.JPG" id="0" name="image1.jpg"/>
                   <pic:cNvPicPr preferRelativeResize="0"/>
                 </pic:nvPicPr>
                 <pic:blipFill>

--- a/Etapa Inicio/Resumen de Entrevista - Kairos - NexTech.docx
+++ b/Etapa Inicio/Resumen de Entrevista - Kairos - NexTech.docx
@@ -1243,12 +1243,12 @@
             <wp:extent cx="1200150" cy="1200150"/>
             <wp:effectExtent b="0" l="0" r="0" t="0"/>
             <wp:wrapSquare wrapText="bothSides" distB="0" distT="0" distL="114300" distR="114300"/>
-            <wp:docPr id="15" name="image2.png"/>
+            <wp:docPr id="15" name="image4.png"/>
             <a:graphic>
               <a:graphicData uri="http://schemas.openxmlformats.org/drawingml/2006/picture">
                 <pic:pic>
                   <pic:nvPicPr>
-                    <pic:cNvPr id="0" name="image2.png"/>
+                    <pic:cNvPr id="0" name="image4.png"/>
                     <pic:cNvPicPr preferRelativeResize="0"/>
                   </pic:nvPicPr>
                   <pic:blipFill>
@@ -1346,7 +1346,7 @@
     </w:p>
     <w:sdt>
       <w:sdtPr>
-        <w:id w:val="-1798251380"/>
+        <w:id w:val="-1330221902"/>
         <w:docPartObj>
           <w:docPartGallery w:val="Table of Contents"/>
           <w:docPartUnique w:val="1"/>
@@ -8640,12 +8640,12 @@
           <wp:extent cx="669290" cy="669290"/>
           <wp:effectExtent b="0" l="0" r="0" t="0"/>
           <wp:wrapSquare wrapText="bothSides" distB="0" distT="0" distL="114300" distR="114300"/>
-          <wp:docPr descr="psi-negro.png" id="13" name="image4.png"/>
+          <wp:docPr descr="psi-negro.png" id="13" name="image2.png"/>
           <a:graphic>
             <a:graphicData uri="http://schemas.openxmlformats.org/drawingml/2006/picture">
               <pic:pic>
                 <pic:nvPicPr>
-                  <pic:cNvPr descr="psi-negro.png" id="0" name="image4.png"/>
+                  <pic:cNvPr descr="psi-negro.png" id="0" name="image2.png"/>
                   <pic:cNvPicPr preferRelativeResize="0"/>
                 </pic:nvPicPr>
                 <pic:blipFill>

--- a/Etapa Inicio/Resumen de Entrevista - Kairos - NexTech.docx
+++ b/Etapa Inicio/Resumen de Entrevista - Kairos - NexTech.docx
@@ -1243,12 +1243,12 @@
             <wp:extent cx="1200150" cy="1200150"/>
             <wp:effectExtent b="0" l="0" r="0" t="0"/>
             <wp:wrapSquare wrapText="bothSides" distB="0" distT="0" distL="114300" distR="114300"/>
-            <wp:docPr id="15" name="image4.png"/>
+            <wp:docPr id="15" name="image2.png"/>
             <a:graphic>
               <a:graphicData uri="http://schemas.openxmlformats.org/drawingml/2006/picture">
                 <pic:pic>
                   <pic:nvPicPr>
-                    <pic:cNvPr id="0" name="image4.png"/>
+                    <pic:cNvPr id="0" name="image2.png"/>
                     <pic:cNvPicPr preferRelativeResize="0"/>
                   </pic:nvPicPr>
                   <pic:blipFill>
@@ -1346,7 +1346,7 @@
     </w:p>
     <w:sdt>
       <w:sdtPr>
-        <w:id w:val="-1330221902"/>
+        <w:id w:val="1853213754"/>
         <w:docPartObj>
           <w:docPartGallery w:val="Table of Contents"/>
           <w:docPartUnique w:val="1"/>
@@ -8640,12 +8640,12 @@
           <wp:extent cx="669290" cy="669290"/>
           <wp:effectExtent b="0" l="0" r="0" t="0"/>
           <wp:wrapSquare wrapText="bothSides" distB="0" distT="0" distL="114300" distR="114300"/>
-          <wp:docPr descr="psi-negro.png" id="13" name="image2.png"/>
+          <wp:docPr descr="psi-negro.png" id="13" name="image4.png"/>
           <a:graphic>
             <a:graphicData uri="http://schemas.openxmlformats.org/drawingml/2006/picture">
               <pic:pic>
                 <pic:nvPicPr>
-                  <pic:cNvPr descr="psi-negro.png" id="0" name="image2.png"/>
+                  <pic:cNvPr descr="psi-negro.png" id="0" name="image4.png"/>
                   <pic:cNvPicPr preferRelativeResize="0"/>
                 </pic:nvPicPr>
                 <pic:blipFill>

--- a/Etapa Inicio/Resumen de Entrevista - Kairos - NexTech.docx
+++ b/Etapa Inicio/Resumen de Entrevista - Kairos - NexTech.docx
@@ -815,12 +815,12 @@
             <wp:extent cx="1200150" cy="1200150"/>
             <wp:effectExtent b="0" l="0" r="0" t="0"/>
             <wp:wrapSquare wrapText="bothSides" distB="0" distT="0" distL="114300" distR="114300"/>
-            <wp:docPr descr="psi-negro.png" id="16" name="image3.png"/>
+            <wp:docPr descr="psi-negro.png" id="16" name="image4.png"/>
             <a:graphic>
               <a:graphicData uri="http://schemas.openxmlformats.org/drawingml/2006/picture">
                 <pic:pic>
                   <pic:nvPicPr>
-                    <pic:cNvPr descr="psi-negro.png" id="0" name="image3.png"/>
+                    <pic:cNvPr descr="psi-negro.png" id="0" name="image4.png"/>
                     <pic:cNvPicPr preferRelativeResize="0"/>
                   </pic:nvPicPr>
                   <pic:blipFill>
@@ -870,12 +870,12 @@
             <wp:extent cx="1304925" cy="2019300"/>
             <wp:effectExtent b="0" l="0" r="0" t="0"/>
             <wp:wrapSquare wrapText="bothSides" distB="0" distT="0" distL="114300" distR="114300"/>
-            <wp:docPr descr="UNPA.JPG" id="14" name="image1.jpg"/>
+            <wp:docPr descr="UNPA.JPG" id="14" name="image3.jpg"/>
             <a:graphic>
               <a:graphicData uri="http://schemas.openxmlformats.org/drawingml/2006/picture">
                 <pic:pic>
                   <pic:nvPicPr>
-                    <pic:cNvPr descr="UNPA.JPG" id="0" name="image1.jpg"/>
+                    <pic:cNvPr descr="UNPA.JPG" id="0" name="image3.jpg"/>
                     <pic:cNvPicPr preferRelativeResize="0"/>
                   </pic:nvPicPr>
                   <pic:blipFill>
@@ -1243,12 +1243,12 @@
             <wp:extent cx="1200150" cy="1200150"/>
             <wp:effectExtent b="0" l="0" r="0" t="0"/>
             <wp:wrapSquare wrapText="bothSides" distB="0" distT="0" distL="114300" distR="114300"/>
-            <wp:docPr id="15" name="image2.png"/>
+            <wp:docPr id="15" name="image1.png"/>
             <a:graphic>
               <a:graphicData uri="http://schemas.openxmlformats.org/drawingml/2006/picture">
                 <pic:pic>
                   <pic:nvPicPr>
-                    <pic:cNvPr id="0" name="image2.png"/>
+                    <pic:cNvPr id="0" name="image1.png"/>
                     <pic:cNvPicPr preferRelativeResize="0"/>
                   </pic:nvPicPr>
                   <pic:blipFill>
@@ -1346,7 +1346,7 @@
     </w:p>
     <w:sdt>
       <w:sdtPr>
-        <w:id w:val="1853213754"/>
+        <w:id w:val="-1281673169"/>
         <w:docPartObj>
           <w:docPartGallery w:val="Table of Contents"/>
           <w:docPartUnique w:val="1"/>
@@ -8640,12 +8640,12 @@
           <wp:extent cx="669290" cy="669290"/>
           <wp:effectExtent b="0" l="0" r="0" t="0"/>
           <wp:wrapSquare wrapText="bothSides" distB="0" distT="0" distL="114300" distR="114300"/>
-          <wp:docPr descr="psi-negro.png" id="13" name="image4.png"/>
+          <wp:docPr descr="psi-negro.png" id="13" name="image2.png"/>
           <a:graphic>
             <a:graphicData uri="http://schemas.openxmlformats.org/drawingml/2006/picture">
               <pic:pic>
                 <pic:nvPicPr>
-                  <pic:cNvPr descr="psi-negro.png" id="0" name="image4.png"/>
+                  <pic:cNvPr descr="psi-negro.png" id="0" name="image2.png"/>
                   <pic:cNvPicPr preferRelativeResize="0"/>
                 </pic:nvPicPr>
                 <pic:blipFill>
@@ -8695,12 +8695,12 @@
           <wp:extent cx="425450" cy="666750"/>
           <wp:effectExtent b="0" l="0" r="0" t="0"/>
           <wp:wrapSquare wrapText="bothSides" distB="0" distT="0" distL="114300" distR="114300"/>
-          <wp:docPr descr="UNPA.JPG" id="12" name="image1.jpg"/>
+          <wp:docPr descr="UNPA.JPG" id="12" name="image3.jpg"/>
           <a:graphic>
             <a:graphicData uri="http://schemas.openxmlformats.org/drawingml/2006/picture">
               <pic:pic>
                 <pic:nvPicPr>
-                  <pic:cNvPr descr="UNPA.JPG" id="0" name="image1.jpg"/>
+                  <pic:cNvPr descr="UNPA.JPG" id="0" name="image3.jpg"/>
                   <pic:cNvPicPr preferRelativeResize="0"/>
                 </pic:nvPicPr>
                 <pic:blipFill>

--- a/Etapa Inicio/Resumen de Entrevista - Kairos - NexTech.docx
+++ b/Etapa Inicio/Resumen de Entrevista - Kairos - NexTech.docx
@@ -815,12 +815,12 @@
             <wp:extent cx="1200150" cy="1200150"/>
             <wp:effectExtent b="0" l="0" r="0" t="0"/>
             <wp:wrapSquare wrapText="bothSides" distB="0" distT="0" distL="114300" distR="114300"/>
-            <wp:docPr descr="psi-negro.png" id="16" name="image4.png"/>
+            <wp:docPr descr="psi-negro.png" id="16" name="image2.png"/>
             <a:graphic>
               <a:graphicData uri="http://schemas.openxmlformats.org/drawingml/2006/picture">
                 <pic:pic>
                   <pic:nvPicPr>
-                    <pic:cNvPr descr="psi-negro.png" id="0" name="image4.png"/>
+                    <pic:cNvPr descr="psi-negro.png" id="0" name="image2.png"/>
                     <pic:cNvPicPr preferRelativeResize="0"/>
                   </pic:nvPicPr>
                   <pic:blipFill>
@@ -1243,12 +1243,12 @@
             <wp:extent cx="1200150" cy="1200150"/>
             <wp:effectExtent b="0" l="0" r="0" t="0"/>
             <wp:wrapSquare wrapText="bothSides" distB="0" distT="0" distL="114300" distR="114300"/>
-            <wp:docPr id="15" name="image1.png"/>
+            <wp:docPr id="15" name="image4.png"/>
             <a:graphic>
               <a:graphicData uri="http://schemas.openxmlformats.org/drawingml/2006/picture">
                 <pic:pic>
                   <pic:nvPicPr>
-                    <pic:cNvPr id="0" name="image1.png"/>
+                    <pic:cNvPr id="0" name="image4.png"/>
                     <pic:cNvPicPr preferRelativeResize="0"/>
                   </pic:nvPicPr>
                   <pic:blipFill>
@@ -1346,7 +1346,7 @@
     </w:p>
     <w:sdt>
       <w:sdtPr>
-        <w:id w:val="-1281673169"/>
+        <w:id w:val="-1183404269"/>
         <w:docPartObj>
           <w:docPartGallery w:val="Table of Contents"/>
           <w:docPartUnique w:val="1"/>
@@ -8640,12 +8640,12 @@
           <wp:extent cx="669290" cy="669290"/>
           <wp:effectExtent b="0" l="0" r="0" t="0"/>
           <wp:wrapSquare wrapText="bothSides" distB="0" distT="0" distL="114300" distR="114300"/>
-          <wp:docPr descr="psi-negro.png" id="13" name="image2.png"/>
+          <wp:docPr descr="psi-negro.png" id="13" name="image1.png"/>
           <a:graphic>
             <a:graphicData uri="http://schemas.openxmlformats.org/drawingml/2006/picture">
               <pic:pic>
                 <pic:nvPicPr>
-                  <pic:cNvPr descr="psi-negro.png" id="0" name="image2.png"/>
+                  <pic:cNvPr descr="psi-negro.png" id="0" name="image1.png"/>
                   <pic:cNvPicPr preferRelativeResize="0"/>
                 </pic:nvPicPr>
                 <pic:blipFill>

--- a/Etapa Inicio/Resumen de Entrevista - Kairos - NexTech.docx
+++ b/Etapa Inicio/Resumen de Entrevista - Kairos - NexTech.docx
@@ -815,12 +815,12 @@
             <wp:extent cx="1200150" cy="1200150"/>
             <wp:effectExtent b="0" l="0" r="0" t="0"/>
             <wp:wrapSquare wrapText="bothSides" distB="0" distT="0" distL="114300" distR="114300"/>
-            <wp:docPr descr="psi-negro.png" id="16" name="image2.png"/>
+            <wp:docPr descr="psi-negro.png" id="16" name="image3.png"/>
             <a:graphic>
               <a:graphicData uri="http://schemas.openxmlformats.org/drawingml/2006/picture">
                 <pic:pic>
                   <pic:nvPicPr>
-                    <pic:cNvPr descr="psi-negro.png" id="0" name="image2.png"/>
+                    <pic:cNvPr descr="psi-negro.png" id="0" name="image3.png"/>
                     <pic:cNvPicPr preferRelativeResize="0"/>
                   </pic:nvPicPr>
                   <pic:blipFill>
@@ -870,12 +870,12 @@
             <wp:extent cx="1304925" cy="2019300"/>
             <wp:effectExtent b="0" l="0" r="0" t="0"/>
             <wp:wrapSquare wrapText="bothSides" distB="0" distT="0" distL="114300" distR="114300"/>
-            <wp:docPr descr="UNPA.JPG" id="14" name="image3.jpg"/>
+            <wp:docPr descr="UNPA.JPG" id="14" name="image4.jpg"/>
             <a:graphic>
               <a:graphicData uri="http://schemas.openxmlformats.org/drawingml/2006/picture">
                 <pic:pic>
                   <pic:nvPicPr>
-                    <pic:cNvPr descr="UNPA.JPG" id="0" name="image3.jpg"/>
+                    <pic:cNvPr descr="UNPA.JPG" id="0" name="image4.jpg"/>
                     <pic:cNvPicPr preferRelativeResize="0"/>
                   </pic:nvPicPr>
                   <pic:blipFill>
@@ -1243,12 +1243,12 @@
             <wp:extent cx="1200150" cy="1200150"/>
             <wp:effectExtent b="0" l="0" r="0" t="0"/>
             <wp:wrapSquare wrapText="bothSides" distB="0" distT="0" distL="114300" distR="114300"/>
-            <wp:docPr id="15" name="image4.png"/>
+            <wp:docPr id="15" name="image2.png"/>
             <a:graphic>
               <a:graphicData uri="http://schemas.openxmlformats.org/drawingml/2006/picture">
                 <pic:pic>
                   <pic:nvPicPr>
-                    <pic:cNvPr id="0" name="image4.png"/>
+                    <pic:cNvPr id="0" name="image2.png"/>
                     <pic:cNvPicPr preferRelativeResize="0"/>
                   </pic:nvPicPr>
                   <pic:blipFill>
@@ -1346,7 +1346,7 @@
     </w:p>
     <w:sdt>
       <w:sdtPr>
-        <w:id w:val="-1183404269"/>
+        <w:id w:val="552674311"/>
         <w:docPartObj>
           <w:docPartGallery w:val="Table of Contents"/>
           <w:docPartUnique w:val="1"/>
@@ -8695,12 +8695,12 @@
           <wp:extent cx="425450" cy="666750"/>
           <wp:effectExtent b="0" l="0" r="0" t="0"/>
           <wp:wrapSquare wrapText="bothSides" distB="0" distT="0" distL="114300" distR="114300"/>
-          <wp:docPr descr="UNPA.JPG" id="12" name="image3.jpg"/>
+          <wp:docPr descr="UNPA.JPG" id="12" name="image4.jpg"/>
           <a:graphic>
             <a:graphicData uri="http://schemas.openxmlformats.org/drawingml/2006/picture">
               <pic:pic>
                 <pic:nvPicPr>
-                  <pic:cNvPr descr="UNPA.JPG" id="0" name="image3.jpg"/>
+                  <pic:cNvPr descr="UNPA.JPG" id="0" name="image4.jpg"/>
                   <pic:cNvPicPr preferRelativeResize="0"/>
                 </pic:nvPicPr>
                 <pic:blipFill>

--- a/Etapa Inicio/Resumen de Entrevista - Kairos - NexTech.docx
+++ b/Etapa Inicio/Resumen de Entrevista - Kairos - NexTech.docx
@@ -815,12 +815,12 @@
             <wp:extent cx="1200150" cy="1200150"/>
             <wp:effectExtent b="0" l="0" r="0" t="0"/>
             <wp:wrapSquare wrapText="bothSides" distB="0" distT="0" distL="114300" distR="114300"/>
-            <wp:docPr descr="psi-negro.png" id="16" name="image3.png"/>
+            <wp:docPr descr="psi-negro.png" id="16" name="image2.png"/>
             <a:graphic>
               <a:graphicData uri="http://schemas.openxmlformats.org/drawingml/2006/picture">
                 <pic:pic>
                   <pic:nvPicPr>
-                    <pic:cNvPr descr="psi-negro.png" id="0" name="image3.png"/>
+                    <pic:cNvPr descr="psi-negro.png" id="0" name="image2.png"/>
                     <pic:cNvPicPr preferRelativeResize="0"/>
                   </pic:nvPicPr>
                   <pic:blipFill>
@@ -870,12 +870,12 @@
             <wp:extent cx="1304925" cy="2019300"/>
             <wp:effectExtent b="0" l="0" r="0" t="0"/>
             <wp:wrapSquare wrapText="bothSides" distB="0" distT="0" distL="114300" distR="114300"/>
-            <wp:docPr descr="UNPA.JPG" id="14" name="image4.jpg"/>
+            <wp:docPr descr="UNPA.JPG" id="14" name="image1.jpg"/>
             <a:graphic>
               <a:graphicData uri="http://schemas.openxmlformats.org/drawingml/2006/picture">
                 <pic:pic>
                   <pic:nvPicPr>
-                    <pic:cNvPr descr="UNPA.JPG" id="0" name="image4.jpg"/>
+                    <pic:cNvPr descr="UNPA.JPG" id="0" name="image1.jpg"/>
                     <pic:cNvPicPr preferRelativeResize="0"/>
                   </pic:nvPicPr>
                   <pic:blipFill>
@@ -1243,12 +1243,12 @@
             <wp:extent cx="1200150" cy="1200150"/>
             <wp:effectExtent b="0" l="0" r="0" t="0"/>
             <wp:wrapSquare wrapText="bothSides" distB="0" distT="0" distL="114300" distR="114300"/>
-            <wp:docPr id="15" name="image2.png"/>
+            <wp:docPr id="15" name="image3.png"/>
             <a:graphic>
               <a:graphicData uri="http://schemas.openxmlformats.org/drawingml/2006/picture">
                 <pic:pic>
                   <pic:nvPicPr>
-                    <pic:cNvPr id="0" name="image2.png"/>
+                    <pic:cNvPr id="0" name="image3.png"/>
                     <pic:cNvPicPr preferRelativeResize="0"/>
                   </pic:nvPicPr>
                   <pic:blipFill>
@@ -1346,7 +1346,7 @@
     </w:p>
     <w:sdt>
       <w:sdtPr>
-        <w:id w:val="552674311"/>
+        <w:id w:val="30048755"/>
         <w:docPartObj>
           <w:docPartGallery w:val="Table of Contents"/>
           <w:docPartUnique w:val="1"/>
@@ -8640,12 +8640,12 @@
           <wp:extent cx="669290" cy="669290"/>
           <wp:effectExtent b="0" l="0" r="0" t="0"/>
           <wp:wrapSquare wrapText="bothSides" distB="0" distT="0" distL="114300" distR="114300"/>
-          <wp:docPr descr="psi-negro.png" id="13" name="image1.png"/>
+          <wp:docPr descr="psi-negro.png" id="13" name="image4.png"/>
           <a:graphic>
             <a:graphicData uri="http://schemas.openxmlformats.org/drawingml/2006/picture">
               <pic:pic>
                 <pic:nvPicPr>
-                  <pic:cNvPr descr="psi-negro.png" id="0" name="image1.png"/>
+                  <pic:cNvPr descr="psi-negro.png" id="0" name="image4.png"/>
                   <pic:cNvPicPr preferRelativeResize="0"/>
                 </pic:nvPicPr>
                 <pic:blipFill>
@@ -8695,12 +8695,12 @@
           <wp:extent cx="425450" cy="666750"/>
           <wp:effectExtent b="0" l="0" r="0" t="0"/>
           <wp:wrapSquare wrapText="bothSides" distB="0" distT="0" distL="114300" distR="114300"/>
-          <wp:docPr descr="UNPA.JPG" id="12" name="image4.jpg"/>
+          <wp:docPr descr="UNPA.JPG" id="12" name="image1.jpg"/>
           <a:graphic>
             <a:graphicData uri="http://schemas.openxmlformats.org/drawingml/2006/picture">
               <pic:pic>
                 <pic:nvPicPr>
-                  <pic:cNvPr descr="UNPA.JPG" id="0" name="image4.jpg"/>
+                  <pic:cNvPr descr="UNPA.JPG" id="0" name="image1.jpg"/>
                   <pic:cNvPicPr preferRelativeResize="0"/>
                 </pic:nvPicPr>
                 <pic:blipFill>
